--- a/MKM_DEVELOPMENT/TUTORIAL/TUTORIAL_ECLIPSE_GIT_HUB.docx
+++ b/MKM_DEVELOPMENT/TUTORIAL/TUTORIAL_ECLIPSE_GIT_HUB.docx
@@ -81,51 +81,39 @@
           <w:sz w:val="24"/>
           <w:szCs w:val="24"/>
         </w:rPr>
-        <w:t xml:space="preserve">Nos situamos en Java, y hacemos clic en </w:t>
-      </w:r>
-      <w:r>
-        <w:rPr>
-          <w:rFonts w:ascii="Arial" w:hAnsi="Arial" w:cs="Arial"/>
-          <w:sz w:val="24"/>
-          <w:szCs w:val="24"/>
-        </w:rPr>
-        <w:t>“</w:t>
-      </w:r>
-      <w:proofErr w:type="spellStart"/>
-      <w:r>
-        <w:rPr>
-          <w:rFonts w:ascii="Arial" w:hAnsi="Arial" w:cs="Arial"/>
-          <w:sz w:val="24"/>
-          <w:szCs w:val="24"/>
-        </w:rPr>
-        <w:t>Help</w:t>
-      </w:r>
-      <w:proofErr w:type="spellEnd"/>
-      <w:r>
-        <w:rPr>
-          <w:rFonts w:ascii="Arial" w:hAnsi="Arial" w:cs="Arial"/>
-          <w:sz w:val="24"/>
-          <w:szCs w:val="24"/>
-        </w:rPr>
-        <w:t>” y allí en “</w:t>
-      </w:r>
-      <w:proofErr w:type="spellStart"/>
-      <w:r>
-        <w:rPr>
-          <w:rFonts w:ascii="Arial" w:hAnsi="Arial" w:cs="Arial"/>
-          <w:sz w:val="24"/>
-          <w:szCs w:val="24"/>
-        </w:rPr>
-        <w:t>Install</w:t>
-      </w:r>
-      <w:proofErr w:type="spellEnd"/>
-      <w:r>
-        <w:rPr>
-          <w:rFonts w:ascii="Arial" w:hAnsi="Arial" w:cs="Arial"/>
-          <w:sz w:val="24"/>
-          <w:szCs w:val="24"/>
-        </w:rPr>
-        <w:t xml:space="preserve"> New</w:t>
+        <w:t>Situarse en Eclipse y hacer</w:t>
+      </w:r>
+      <w:r>
+        <w:rPr>
+          <w:rFonts w:ascii="Arial" w:hAnsi="Arial" w:cs="Arial"/>
+          <w:sz w:val="24"/>
+          <w:szCs w:val="24"/>
+        </w:rPr>
+        <w:t xml:space="preserve"> clic en </w:t>
+      </w:r>
+      <w:r>
+        <w:rPr>
+          <w:rFonts w:ascii="Arial" w:hAnsi="Arial" w:cs="Arial"/>
+          <w:sz w:val="24"/>
+          <w:szCs w:val="24"/>
+        </w:rPr>
+        <w:t xml:space="preserve">“Help” </w:t>
+      </w:r>
+      <w:r>
+        <w:rPr>
+          <w:rFonts w:ascii="Arial" w:hAnsi="Arial" w:cs="Arial"/>
+          <w:sz w:val="24"/>
+          <w:szCs w:val="24"/>
+        </w:rPr>
+        <w:t xml:space="preserve">y luego en </w:t>
+      </w:r>
+      <w:r>
+        <w:rPr>
+          <w:rFonts w:ascii="Arial" w:hAnsi="Arial" w:cs="Arial"/>
+          <w:sz w:val="24"/>
+          <w:szCs w:val="24"/>
+        </w:rPr>
+        <w:t xml:space="preserve"> “Install New</w:t>
       </w:r>
       <w:r>
         <w:rPr>
@@ -222,39 +210,38 @@
           <w:sz w:val="24"/>
           <w:szCs w:val="24"/>
         </w:rPr>
-        <w:t>Luego, en la nueva ventana seleccionamos “</w:t>
-      </w:r>
-      <w:proofErr w:type="spellStart"/>
-      <w:r>
-        <w:rPr>
-          <w:rFonts w:ascii="Arial" w:hAnsi="Arial" w:cs="Arial"/>
-          <w:sz w:val="24"/>
-          <w:szCs w:val="24"/>
-        </w:rPr>
-        <w:t>Add</w:t>
-      </w:r>
-      <w:proofErr w:type="spellEnd"/>
-      <w:r>
-        <w:rPr>
-          <w:rFonts w:ascii="Arial" w:hAnsi="Arial" w:cs="Arial"/>
-          <w:sz w:val="24"/>
-          <w:szCs w:val="24"/>
-        </w:rPr>
-        <w:t>”</w:t>
-      </w:r>
-    </w:p>
-    <w:p>
-      <w:pPr>
-        <w:jc w:val="both"/>
-        <w:rPr>
-          <w:rFonts w:ascii="Arial" w:hAnsi="Arial" w:cs="Arial"/>
-          <w:sz w:val="24"/>
-          <w:szCs w:val="24"/>
-        </w:rPr>
-      </w:pPr>
-      <w:r>
-        <w:rPr>
-          <w:rFonts w:ascii="Arial" w:hAnsi="Arial" w:cs="Arial"/>
+        <w:t>Luego, en la nueva ventana selecciona</w:t>
+      </w:r>
+      <w:r>
+        <w:rPr>
+          <w:rFonts w:ascii="Arial" w:hAnsi="Arial" w:cs="Arial"/>
+          <w:sz w:val="24"/>
+          <w:szCs w:val="24"/>
+        </w:rPr>
+        <w:t>r</w:t>
+      </w:r>
+      <w:r>
+        <w:rPr>
+          <w:rFonts w:ascii="Arial" w:hAnsi="Arial" w:cs="Arial"/>
+          <w:sz w:val="24"/>
+          <w:szCs w:val="24"/>
+        </w:rPr>
+        <w:t xml:space="preserve"> “Add”</w:t>
+      </w:r>
+    </w:p>
+    <w:p>
+      <w:pPr>
+        <w:jc w:val="both"/>
+        <w:rPr>
+          <w:rFonts w:ascii="Arial" w:hAnsi="Arial" w:cs="Arial"/>
+          <w:sz w:val="24"/>
+          <w:szCs w:val="24"/>
+        </w:rPr>
+      </w:pPr>
+      <w:r>
+        <w:rPr>
+          <w:rFonts w:ascii="Arial" w:hAnsi="Arial" w:cs="Arial"/>
+          <w:noProof/>
           <w:sz w:val="24"/>
           <w:szCs w:val="24"/>
         </w:rPr>
@@ -321,25 +308,23 @@
           <w:sz w:val="24"/>
           <w:szCs w:val="24"/>
         </w:rPr>
-        <w:t xml:space="preserve">En </w:t>
-      </w:r>
-      <w:proofErr w:type="spellStart"/>
-      <w:r>
-        <w:rPr>
-          <w:rFonts w:ascii="Arial" w:hAnsi="Arial" w:cs="Arial"/>
-          <w:sz w:val="24"/>
-          <w:szCs w:val="24"/>
-        </w:rPr>
-        <w:t>Location</w:t>
-      </w:r>
-      <w:proofErr w:type="spellEnd"/>
-      <w:r>
-        <w:rPr>
-          <w:rFonts w:ascii="Arial" w:hAnsi="Arial" w:cs="Arial"/>
-          <w:sz w:val="24"/>
-          <w:szCs w:val="24"/>
-        </w:rPr>
-        <w:t xml:space="preserve"> escribimos la siguiente ruta: </w:t>
+        <w:t xml:space="preserve">En Location </w:t>
+      </w:r>
+      <w:r>
+        <w:rPr>
+          <w:rFonts w:ascii="Arial" w:hAnsi="Arial" w:cs="Arial"/>
+          <w:sz w:val="24"/>
+          <w:szCs w:val="24"/>
+        </w:rPr>
+        <w:t xml:space="preserve">escribir </w:t>
+      </w:r>
+      <w:r>
+        <w:rPr>
+          <w:rFonts w:ascii="Arial" w:hAnsi="Arial" w:cs="Arial"/>
+          <w:sz w:val="24"/>
+          <w:szCs w:val="24"/>
+        </w:rPr>
+        <w:t xml:space="preserve"> la siguiente ruta: </w:t>
       </w:r>
       <w:hyperlink r:id="rId6" w:history="1">
         <w:r>
@@ -358,31 +343,38 @@
           <w:sz w:val="24"/>
           <w:szCs w:val="24"/>
         </w:rPr>
-        <w:t xml:space="preserve">, presionamos </w:t>
-      </w:r>
-      <w:proofErr w:type="spellStart"/>
-      <w:r>
-        <w:rPr>
-          <w:rFonts w:ascii="Arial" w:hAnsi="Arial" w:cs="Arial"/>
-          <w:sz w:val="24"/>
-          <w:szCs w:val="24"/>
-        </w:rPr>
-        <w:t>Add</w:t>
-      </w:r>
-      <w:proofErr w:type="spellEnd"/>
-    </w:p>
-    <w:p>
-      <w:pPr>
-        <w:jc w:val="both"/>
-        <w:rPr>
-          <w:rFonts w:ascii="Arial" w:hAnsi="Arial" w:cs="Arial"/>
-          <w:sz w:val="24"/>
-          <w:szCs w:val="24"/>
-        </w:rPr>
-      </w:pPr>
-      <w:r>
-        <w:rPr>
-          <w:rFonts w:ascii="Arial" w:hAnsi="Arial" w:cs="Arial"/>
+        <w:t>, presiona</w:t>
+      </w:r>
+      <w:r>
+        <w:rPr>
+          <w:rFonts w:ascii="Arial" w:hAnsi="Arial" w:cs="Arial"/>
+          <w:sz w:val="24"/>
+          <w:szCs w:val="24"/>
+        </w:rPr>
+        <w:t>r</w:t>
+      </w:r>
+      <w:r>
+        <w:rPr>
+          <w:rFonts w:ascii="Arial" w:hAnsi="Arial" w:cs="Arial"/>
+          <w:sz w:val="24"/>
+          <w:szCs w:val="24"/>
+        </w:rPr>
+        <w:t xml:space="preserve"> Add</w:t>
+      </w:r>
+    </w:p>
+    <w:p>
+      <w:pPr>
+        <w:jc w:val="both"/>
+        <w:rPr>
+          <w:rFonts w:ascii="Arial" w:hAnsi="Arial" w:cs="Arial"/>
+          <w:sz w:val="24"/>
+          <w:szCs w:val="24"/>
+        </w:rPr>
+      </w:pPr>
+      <w:r>
+        <w:rPr>
+          <w:rFonts w:ascii="Arial" w:hAnsi="Arial" w:cs="Arial"/>
+          <w:noProof/>
           <w:sz w:val="24"/>
           <w:szCs w:val="24"/>
         </w:rPr>
@@ -456,129 +448,54 @@
           <w:sz w:val="24"/>
           <w:szCs w:val="24"/>
         </w:rPr>
-        <w:t xml:space="preserve">Seleccionamos “Eclipse Git </w:t>
-      </w:r>
-      <w:proofErr w:type="spellStart"/>
-      <w:r>
-        <w:rPr>
-          <w:rFonts w:ascii="Arial" w:hAnsi="Arial" w:cs="Arial"/>
-          <w:sz w:val="24"/>
-          <w:szCs w:val="24"/>
-        </w:rPr>
-        <w:t>Team</w:t>
-      </w:r>
-      <w:proofErr w:type="spellEnd"/>
-      <w:r>
-        <w:rPr>
-          <w:rFonts w:ascii="Arial" w:hAnsi="Arial" w:cs="Arial"/>
-          <w:sz w:val="24"/>
-          <w:szCs w:val="24"/>
-        </w:rPr>
-        <w:t xml:space="preserve"> </w:t>
-      </w:r>
-      <w:proofErr w:type="spellStart"/>
-      <w:r>
-        <w:rPr>
-          <w:rFonts w:ascii="Arial" w:hAnsi="Arial" w:cs="Arial"/>
-          <w:sz w:val="24"/>
-          <w:szCs w:val="24"/>
-        </w:rPr>
-        <w:t>Provider</w:t>
-      </w:r>
-      <w:proofErr w:type="spellEnd"/>
-      <w:r>
-        <w:rPr>
-          <w:rFonts w:ascii="Arial" w:hAnsi="Arial" w:cs="Arial"/>
-          <w:sz w:val="24"/>
-          <w:szCs w:val="24"/>
-        </w:rPr>
-        <w:t>”, y deseleccionamos “</w:t>
-      </w:r>
-      <w:proofErr w:type="spellStart"/>
-      <w:r>
-        <w:rPr>
-          <w:rFonts w:ascii="Arial" w:hAnsi="Arial" w:cs="Arial"/>
-          <w:sz w:val="24"/>
-          <w:szCs w:val="24"/>
-        </w:rPr>
-        <w:t>Hide</w:t>
-      </w:r>
-      <w:proofErr w:type="spellEnd"/>
-      <w:r>
-        <w:rPr>
-          <w:rFonts w:ascii="Arial" w:hAnsi="Arial" w:cs="Arial"/>
-          <w:sz w:val="24"/>
-          <w:szCs w:val="24"/>
-        </w:rPr>
-        <w:t xml:space="preserve"> ítems </w:t>
-      </w:r>
-      <w:proofErr w:type="spellStart"/>
-      <w:r>
-        <w:rPr>
-          <w:rFonts w:ascii="Arial" w:hAnsi="Arial" w:cs="Arial"/>
-          <w:sz w:val="24"/>
-          <w:szCs w:val="24"/>
-        </w:rPr>
-        <w:t>that</w:t>
-      </w:r>
-      <w:proofErr w:type="spellEnd"/>
-      <w:r>
-        <w:rPr>
-          <w:rFonts w:ascii="Arial" w:hAnsi="Arial" w:cs="Arial"/>
-          <w:sz w:val="24"/>
-          <w:szCs w:val="24"/>
-        </w:rPr>
-        <w:t xml:space="preserve"> are </w:t>
-      </w:r>
-      <w:proofErr w:type="spellStart"/>
-      <w:r>
-        <w:rPr>
-          <w:rFonts w:ascii="Arial" w:hAnsi="Arial" w:cs="Arial"/>
-          <w:sz w:val="24"/>
-          <w:szCs w:val="24"/>
-        </w:rPr>
-        <w:t>already</w:t>
-      </w:r>
-      <w:proofErr w:type="spellEnd"/>
-      <w:r>
-        <w:rPr>
-          <w:rFonts w:ascii="Arial" w:hAnsi="Arial" w:cs="Arial"/>
-          <w:sz w:val="24"/>
-          <w:szCs w:val="24"/>
-        </w:rPr>
-        <w:t xml:space="preserve"> </w:t>
-      </w:r>
-      <w:proofErr w:type="spellStart"/>
-      <w:r>
-        <w:rPr>
-          <w:rFonts w:ascii="Arial" w:hAnsi="Arial" w:cs="Arial"/>
-          <w:sz w:val="24"/>
-          <w:szCs w:val="24"/>
-        </w:rPr>
-        <w:t>installed</w:t>
-      </w:r>
-      <w:proofErr w:type="spellEnd"/>
-      <w:r>
-        <w:rPr>
-          <w:rFonts w:ascii="Arial" w:hAnsi="Arial" w:cs="Arial"/>
-          <w:sz w:val="24"/>
-          <w:szCs w:val="24"/>
-        </w:rPr>
-        <w:t>”</w:t>
-      </w:r>
-    </w:p>
-    <w:p>
-      <w:pPr>
-        <w:jc w:val="both"/>
-        <w:rPr>
-          <w:rFonts w:ascii="Arial" w:hAnsi="Arial" w:cs="Arial"/>
-          <w:sz w:val="24"/>
-          <w:szCs w:val="24"/>
-        </w:rPr>
-      </w:pPr>
-      <w:r>
-        <w:rPr>
-          <w:rFonts w:ascii="Arial" w:hAnsi="Arial" w:cs="Arial"/>
+        <w:t>Selecciona</w:t>
+      </w:r>
+      <w:r>
+        <w:rPr>
+          <w:rFonts w:ascii="Arial" w:hAnsi="Arial" w:cs="Arial"/>
+          <w:sz w:val="24"/>
+          <w:szCs w:val="24"/>
+        </w:rPr>
+        <w:t>r</w:t>
+      </w:r>
+      <w:r>
+        <w:rPr>
+          <w:rFonts w:ascii="Arial" w:hAnsi="Arial" w:cs="Arial"/>
+          <w:sz w:val="24"/>
+          <w:szCs w:val="24"/>
+        </w:rPr>
+        <w:t xml:space="preserve"> “Eclipse Git Team Provider”, y deselecciona</w:t>
+      </w:r>
+      <w:r>
+        <w:rPr>
+          <w:rFonts w:ascii="Arial" w:hAnsi="Arial" w:cs="Arial"/>
+          <w:sz w:val="24"/>
+          <w:szCs w:val="24"/>
+        </w:rPr>
+        <w:t>r</w:t>
+      </w:r>
+      <w:r>
+        <w:rPr>
+          <w:rFonts w:ascii="Arial" w:hAnsi="Arial" w:cs="Arial"/>
+          <w:sz w:val="24"/>
+          <w:szCs w:val="24"/>
+        </w:rPr>
+        <w:t xml:space="preserve"> “Hide ítems that are already installed”</w:t>
+      </w:r>
+    </w:p>
+    <w:p>
+      <w:pPr>
+        <w:jc w:val="both"/>
+        <w:rPr>
+          <w:rFonts w:ascii="Arial" w:hAnsi="Arial" w:cs="Arial"/>
+          <w:sz w:val="24"/>
+          <w:szCs w:val="24"/>
+        </w:rPr>
+      </w:pPr>
+      <w:r>
+        <w:rPr>
+          <w:rFonts w:ascii="Arial" w:hAnsi="Arial" w:cs="Arial"/>
+          <w:noProof/>
           <w:sz w:val="24"/>
           <w:szCs w:val="24"/>
         </w:rPr>
@@ -645,21 +562,38 @@
           <w:sz w:val="24"/>
           <w:szCs w:val="24"/>
         </w:rPr>
-        <w:t xml:space="preserve"> Presionamos “Next”</w:t>
-      </w:r>
-    </w:p>
-    <w:p>
-      <w:pPr>
-        <w:jc w:val="both"/>
-        <w:rPr>
-          <w:rFonts w:ascii="Arial" w:hAnsi="Arial" w:cs="Arial"/>
-          <w:sz w:val="24"/>
-          <w:szCs w:val="24"/>
-        </w:rPr>
-      </w:pPr>
-      <w:r>
-        <w:rPr>
-          <w:rFonts w:ascii="Arial" w:hAnsi="Arial" w:cs="Arial"/>
+        <w:t xml:space="preserve"> Presiona</w:t>
+      </w:r>
+      <w:r>
+        <w:rPr>
+          <w:rFonts w:ascii="Arial" w:hAnsi="Arial" w:cs="Arial"/>
+          <w:sz w:val="24"/>
+          <w:szCs w:val="24"/>
+        </w:rPr>
+        <w:t>r</w:t>
+      </w:r>
+      <w:r>
+        <w:rPr>
+          <w:rFonts w:ascii="Arial" w:hAnsi="Arial" w:cs="Arial"/>
+          <w:sz w:val="24"/>
+          <w:szCs w:val="24"/>
+        </w:rPr>
+        <w:t xml:space="preserve"> “Next”</w:t>
+      </w:r>
+    </w:p>
+    <w:p>
+      <w:pPr>
+        <w:jc w:val="both"/>
+        <w:rPr>
+          <w:rFonts w:ascii="Arial" w:hAnsi="Arial" w:cs="Arial"/>
+          <w:sz w:val="24"/>
+          <w:szCs w:val="24"/>
+        </w:rPr>
+      </w:pPr>
+      <w:r>
+        <w:rPr>
+          <w:rFonts w:ascii="Arial" w:hAnsi="Arial" w:cs="Arial"/>
+          <w:noProof/>
           <w:sz w:val="24"/>
           <w:szCs w:val="24"/>
         </w:rPr>
@@ -759,21 +693,38 @@
           <w:sz w:val="24"/>
           <w:szCs w:val="24"/>
         </w:rPr>
-        <w:t>Tambien seleccionamos “Next”</w:t>
-      </w:r>
-    </w:p>
-    <w:p>
-      <w:pPr>
-        <w:jc w:val="both"/>
-        <w:rPr>
-          <w:rFonts w:ascii="Arial" w:hAnsi="Arial" w:cs="Arial"/>
-          <w:sz w:val="24"/>
-          <w:szCs w:val="24"/>
-        </w:rPr>
-      </w:pPr>
-      <w:r>
-        <w:rPr>
-          <w:rFonts w:ascii="Arial" w:hAnsi="Arial" w:cs="Arial"/>
+        <w:t>Tambien selecciona</w:t>
+      </w:r>
+      <w:r>
+        <w:rPr>
+          <w:rFonts w:ascii="Arial" w:hAnsi="Arial" w:cs="Arial"/>
+          <w:sz w:val="24"/>
+          <w:szCs w:val="24"/>
+        </w:rPr>
+        <w:t>r</w:t>
+      </w:r>
+      <w:r>
+        <w:rPr>
+          <w:rFonts w:ascii="Arial" w:hAnsi="Arial" w:cs="Arial"/>
+          <w:sz w:val="24"/>
+          <w:szCs w:val="24"/>
+        </w:rPr>
+        <w:t xml:space="preserve"> “Next”</w:t>
+      </w:r>
+    </w:p>
+    <w:p>
+      <w:pPr>
+        <w:jc w:val="both"/>
+        <w:rPr>
+          <w:rFonts w:ascii="Arial" w:hAnsi="Arial" w:cs="Arial"/>
+          <w:sz w:val="24"/>
+          <w:szCs w:val="24"/>
+        </w:rPr>
+      </w:pPr>
+      <w:r>
+        <w:rPr>
+          <w:rFonts w:ascii="Arial" w:hAnsi="Arial" w:cs="Arial"/>
+          <w:noProof/>
           <w:sz w:val="24"/>
           <w:szCs w:val="24"/>
         </w:rPr>
@@ -871,31 +822,38 @@
           <w:sz w:val="24"/>
           <w:szCs w:val="24"/>
         </w:rPr>
-        <w:t xml:space="preserve"> Damos clic en Aceptar condiciones y </w:t>
-      </w:r>
-      <w:proofErr w:type="spellStart"/>
-      <w:r>
-        <w:rPr>
-          <w:rFonts w:ascii="Arial" w:hAnsi="Arial" w:cs="Arial"/>
-          <w:sz w:val="24"/>
-          <w:szCs w:val="24"/>
-        </w:rPr>
-        <w:t>Finish</w:t>
-      </w:r>
-      <w:proofErr w:type="spellEnd"/>
-    </w:p>
-    <w:p>
-      <w:pPr>
-        <w:jc w:val="both"/>
-        <w:rPr>
-          <w:rFonts w:ascii="Arial" w:hAnsi="Arial" w:cs="Arial"/>
-          <w:sz w:val="24"/>
-          <w:szCs w:val="24"/>
-        </w:rPr>
-      </w:pPr>
-      <w:r>
-        <w:rPr>
-          <w:rFonts w:ascii="Arial" w:hAnsi="Arial" w:cs="Arial"/>
+        <w:t xml:space="preserve"> Da</w:t>
+      </w:r>
+      <w:r>
+        <w:rPr>
+          <w:rFonts w:ascii="Arial" w:hAnsi="Arial" w:cs="Arial"/>
+          <w:sz w:val="24"/>
+          <w:szCs w:val="24"/>
+        </w:rPr>
+        <w:t>r</w:t>
+      </w:r>
+      <w:r>
+        <w:rPr>
+          <w:rFonts w:ascii="Arial" w:hAnsi="Arial" w:cs="Arial"/>
+          <w:sz w:val="24"/>
+          <w:szCs w:val="24"/>
+        </w:rPr>
+        <w:t xml:space="preserve"> clic en Aceptar condiciones y Finish</w:t>
+      </w:r>
+    </w:p>
+    <w:p>
+      <w:pPr>
+        <w:jc w:val="both"/>
+        <w:rPr>
+          <w:rFonts w:ascii="Arial" w:hAnsi="Arial" w:cs="Arial"/>
+          <w:sz w:val="24"/>
+          <w:szCs w:val="24"/>
+        </w:rPr>
+      </w:pPr>
+      <w:r>
+        <w:rPr>
+          <w:rFonts w:ascii="Arial" w:hAnsi="Arial" w:cs="Arial"/>
+          <w:noProof/>
           <w:sz w:val="24"/>
           <w:szCs w:val="24"/>
         </w:rPr>
@@ -998,6 +956,7 @@
       <w:r>
         <w:rPr>
           <w:rFonts w:ascii="Arial" w:hAnsi="Arial" w:cs="Arial"/>
+          <w:noProof/>
           <w:sz w:val="24"/>
           <w:szCs w:val="24"/>
         </w:rPr>
@@ -1064,18 +1023,18 @@
           <w:sz w:val="24"/>
           <w:szCs w:val="24"/>
         </w:rPr>
-        <w:t xml:space="preserve">Clic en </w:t>
-      </w:r>
-      <w:proofErr w:type="spellStart"/>
-      <w:r>
-        <w:rPr>
-          <w:rFonts w:ascii="Arial" w:hAnsi="Arial" w:cs="Arial"/>
-          <w:sz w:val="24"/>
-          <w:szCs w:val="24"/>
-        </w:rPr>
-        <w:t>Restart</w:t>
-      </w:r>
-      <w:proofErr w:type="spellEnd"/>
+        <w:t>Clic en Restart Now</w:t>
+      </w:r>
+    </w:p>
+    <w:p>
+      <w:pPr>
+        <w:jc w:val="both"/>
+        <w:rPr>
+          <w:rFonts w:ascii="Arial" w:hAnsi="Arial" w:cs="Arial"/>
+          <w:sz w:val="24"/>
+          <w:szCs w:val="24"/>
+        </w:rPr>
+      </w:pPr>
       <w:r>
         <w:rPr>
           <w:rFonts w:ascii="Arial" w:hAnsi="Arial" w:cs="Arial"/>
@@ -1084,37 +1043,10 @@
         </w:rPr>
         <w:t xml:space="preserve"> </w:t>
       </w:r>
-      <w:proofErr w:type="spellStart"/>
-      <w:r>
-        <w:rPr>
-          <w:rFonts w:ascii="Arial" w:hAnsi="Arial" w:cs="Arial"/>
-          <w:sz w:val="24"/>
-          <w:szCs w:val="24"/>
-        </w:rPr>
-        <w:t>Now</w:t>
-      </w:r>
-      <w:proofErr w:type="spellEnd"/>
-    </w:p>
-    <w:p>
-      <w:pPr>
-        <w:jc w:val="both"/>
-        <w:rPr>
-          <w:rFonts w:ascii="Arial" w:hAnsi="Arial" w:cs="Arial"/>
-          <w:sz w:val="24"/>
-          <w:szCs w:val="24"/>
-        </w:rPr>
-      </w:pPr>
-      <w:r>
-        <w:rPr>
-          <w:rFonts w:ascii="Arial" w:hAnsi="Arial" w:cs="Arial"/>
-          <w:sz w:val="24"/>
-          <w:szCs w:val="24"/>
-        </w:rPr>
-        <w:t xml:space="preserve"> </w:t>
-      </w:r>
-      <w:r>
-        <w:rPr>
-          <w:rFonts w:ascii="Arial" w:hAnsi="Arial" w:cs="Arial"/>
+      <w:r>
+        <w:rPr>
+          <w:rFonts w:ascii="Arial" w:hAnsi="Arial" w:cs="Arial"/>
+          <w:noProof/>
           <w:sz w:val="24"/>
           <w:szCs w:val="24"/>
         </w:rPr>
@@ -1229,49 +1161,38 @@
           <w:sz w:val="24"/>
           <w:szCs w:val="24"/>
         </w:rPr>
-        <w:t xml:space="preserve">Hacemos clic en </w:t>
-      </w:r>
-      <w:proofErr w:type="spellStart"/>
-      <w:r>
-        <w:rPr>
-          <w:rFonts w:ascii="Arial" w:hAnsi="Arial" w:cs="Arial"/>
-          <w:sz w:val="24"/>
-          <w:szCs w:val="24"/>
-        </w:rPr>
-        <w:t>Window</w:t>
-      </w:r>
-      <w:proofErr w:type="spellEnd"/>
-      <w:r>
-        <w:rPr>
-          <w:rFonts w:ascii="Arial" w:hAnsi="Arial" w:cs="Arial"/>
-          <w:sz w:val="24"/>
-          <w:szCs w:val="24"/>
-        </w:rPr>
-        <w:t xml:space="preserve">, y luego </w:t>
-      </w:r>
-      <w:proofErr w:type="spellStart"/>
-      <w:r>
-        <w:rPr>
-          <w:rFonts w:ascii="Arial" w:hAnsi="Arial" w:cs="Arial"/>
-          <w:sz w:val="24"/>
-          <w:szCs w:val="24"/>
-        </w:rPr>
-        <w:t>Preferences</w:t>
-      </w:r>
-      <w:proofErr w:type="spellEnd"/>
-    </w:p>
-    <w:p>
-      <w:pPr>
-        <w:jc w:val="both"/>
-        <w:rPr>
-          <w:rFonts w:ascii="Arial" w:hAnsi="Arial" w:cs="Arial"/>
-          <w:sz w:val="24"/>
-          <w:szCs w:val="24"/>
-        </w:rPr>
-      </w:pPr>
-      <w:r>
-        <w:rPr>
-          <w:rFonts w:ascii="Arial" w:hAnsi="Arial" w:cs="Arial"/>
+        <w:t>Hace</w:t>
+      </w:r>
+      <w:r>
+        <w:rPr>
+          <w:rFonts w:ascii="Arial" w:hAnsi="Arial" w:cs="Arial"/>
+          <w:sz w:val="24"/>
+          <w:szCs w:val="24"/>
+        </w:rPr>
+        <w:t>r</w:t>
+      </w:r>
+      <w:r>
+        <w:rPr>
+          <w:rFonts w:ascii="Arial" w:hAnsi="Arial" w:cs="Arial"/>
+          <w:sz w:val="24"/>
+          <w:szCs w:val="24"/>
+        </w:rPr>
+        <w:t xml:space="preserve"> clic en Window, y luego Preferences</w:t>
+      </w:r>
+    </w:p>
+    <w:p>
+      <w:pPr>
+        <w:jc w:val="both"/>
+        <w:rPr>
+          <w:rFonts w:ascii="Arial" w:hAnsi="Arial" w:cs="Arial"/>
+          <w:sz w:val="24"/>
+          <w:szCs w:val="24"/>
+        </w:rPr>
+      </w:pPr>
+      <w:r>
+        <w:rPr>
+          <w:rFonts w:ascii="Arial" w:hAnsi="Arial" w:cs="Arial"/>
+          <w:noProof/>
           <w:sz w:val="24"/>
           <w:szCs w:val="24"/>
         </w:rPr>
@@ -1337,85 +1258,54 @@
           <w:sz w:val="24"/>
           <w:szCs w:val="24"/>
         </w:rPr>
-        <w:t xml:space="preserve">Hacemos clic en </w:t>
-      </w:r>
-      <w:proofErr w:type="spellStart"/>
-      <w:r>
-        <w:rPr>
-          <w:rFonts w:ascii="Arial" w:hAnsi="Arial" w:cs="Arial"/>
-          <w:sz w:val="24"/>
-          <w:szCs w:val="24"/>
-        </w:rPr>
-        <w:t>Team</w:t>
-      </w:r>
-      <w:proofErr w:type="spellEnd"/>
-      <w:r>
-        <w:rPr>
-          <w:rFonts w:ascii="Arial" w:hAnsi="Arial" w:cs="Arial"/>
-          <w:sz w:val="24"/>
-          <w:szCs w:val="24"/>
-        </w:rPr>
-        <w:t xml:space="preserve">, luego Git, y de ahí a </w:t>
-      </w:r>
-      <w:proofErr w:type="spellStart"/>
-      <w:r>
-        <w:rPr>
-          <w:rFonts w:ascii="Arial" w:hAnsi="Arial" w:cs="Arial"/>
-          <w:sz w:val="24"/>
-          <w:szCs w:val="24"/>
-        </w:rPr>
-        <w:t>Configuration</w:t>
-      </w:r>
-      <w:proofErr w:type="spellEnd"/>
-      <w:r>
-        <w:rPr>
-          <w:rFonts w:ascii="Arial" w:hAnsi="Arial" w:cs="Arial"/>
-          <w:sz w:val="24"/>
-          <w:szCs w:val="24"/>
-        </w:rPr>
-        <w:t xml:space="preserve">, y damos clic en </w:t>
-      </w:r>
-      <w:proofErr w:type="spellStart"/>
-      <w:r>
-        <w:rPr>
-          <w:rFonts w:ascii="Arial" w:hAnsi="Arial" w:cs="Arial"/>
-          <w:sz w:val="24"/>
-          <w:szCs w:val="24"/>
-        </w:rPr>
-        <w:t>Add</w:t>
-      </w:r>
-      <w:proofErr w:type="spellEnd"/>
-      <w:r>
-        <w:rPr>
-          <w:rFonts w:ascii="Arial" w:hAnsi="Arial" w:cs="Arial"/>
-          <w:sz w:val="24"/>
-          <w:szCs w:val="24"/>
-        </w:rPr>
-        <w:t xml:space="preserve"> </w:t>
-      </w:r>
-      <w:proofErr w:type="spellStart"/>
-      <w:r>
-        <w:rPr>
-          <w:rFonts w:ascii="Arial" w:hAnsi="Arial" w:cs="Arial"/>
-          <w:sz w:val="24"/>
-          <w:szCs w:val="24"/>
-        </w:rPr>
-        <w:t>Entry</w:t>
-      </w:r>
-      <w:proofErr w:type="spellEnd"/>
-    </w:p>
-    <w:p>
-      <w:pPr>
-        <w:jc w:val="both"/>
-        <w:rPr>
-          <w:rFonts w:ascii="Arial" w:hAnsi="Arial" w:cs="Arial"/>
-          <w:sz w:val="24"/>
-          <w:szCs w:val="24"/>
-        </w:rPr>
-      </w:pPr>
-      <w:r>
-        <w:rPr>
-          <w:rFonts w:ascii="Arial" w:hAnsi="Arial" w:cs="Arial"/>
+        <w:t>Hace</w:t>
+      </w:r>
+      <w:r>
+        <w:rPr>
+          <w:rFonts w:ascii="Arial" w:hAnsi="Arial" w:cs="Arial"/>
+          <w:sz w:val="24"/>
+          <w:szCs w:val="24"/>
+        </w:rPr>
+        <w:t>r</w:t>
+      </w:r>
+      <w:r>
+        <w:rPr>
+          <w:rFonts w:ascii="Arial" w:hAnsi="Arial" w:cs="Arial"/>
+          <w:sz w:val="24"/>
+          <w:szCs w:val="24"/>
+        </w:rPr>
+        <w:t xml:space="preserve"> clic en Team, luego Git, de ahí a Configuration</w:t>
+      </w:r>
+      <w:r>
+        <w:rPr>
+          <w:rFonts w:ascii="Arial" w:hAnsi="Arial" w:cs="Arial"/>
+          <w:sz w:val="24"/>
+          <w:szCs w:val="24"/>
+        </w:rPr>
+        <w:t xml:space="preserve"> y hacer </w:t>
+      </w:r>
+      <w:r>
+        <w:rPr>
+          <w:rFonts w:ascii="Arial" w:hAnsi="Arial" w:cs="Arial"/>
+          <w:sz w:val="24"/>
+          <w:szCs w:val="24"/>
+        </w:rPr>
+        <w:t>clic en Add Entry</w:t>
+      </w:r>
+    </w:p>
+    <w:p>
+      <w:pPr>
+        <w:jc w:val="both"/>
+        <w:rPr>
+          <w:rFonts w:ascii="Arial" w:hAnsi="Arial" w:cs="Arial"/>
+          <w:sz w:val="24"/>
+          <w:szCs w:val="24"/>
+        </w:rPr>
+      </w:pPr>
+      <w:r>
+        <w:rPr>
+          <w:rFonts w:ascii="Arial" w:hAnsi="Arial" w:cs="Arial"/>
+          <w:noProof/>
           <w:sz w:val="24"/>
           <w:szCs w:val="24"/>
         </w:rPr>
@@ -1509,33 +1399,50 @@
           <w:sz w:val="24"/>
           <w:szCs w:val="24"/>
         </w:rPr>
+        <w:t>12.</w:t>
+      </w:r>
+      <w:r>
+        <w:rPr>
+          <w:rFonts w:ascii="Arial" w:hAnsi="Arial" w:cs="Arial"/>
+          <w:sz w:val="24"/>
+          <w:szCs w:val="24"/>
+        </w:rPr>
+        <w:t>Escribi</w:t>
+      </w:r>
+      <w:r>
+        <w:rPr>
+          <w:rFonts w:ascii="Arial" w:hAnsi="Arial" w:cs="Arial"/>
+          <w:sz w:val="24"/>
+          <w:szCs w:val="24"/>
+        </w:rPr>
+        <w:t>r</w:t>
+      </w:r>
+      <w:r>
+        <w:rPr>
+          <w:rFonts w:ascii="Arial" w:hAnsi="Arial" w:cs="Arial"/>
+          <w:sz w:val="24"/>
+          <w:szCs w:val="24"/>
+        </w:rPr>
+        <w:t xml:space="preserve"> lo siguiente en la ventana emergente</w:t>
+      </w:r>
+    </w:p>
+    <w:p>
+      <w:pPr>
+        <w:jc w:val="both"/>
+        <w:rPr>
+          <w:rFonts w:ascii="Arial" w:hAnsi="Arial" w:cs="Arial"/>
+          <w:sz w:val="24"/>
+          <w:szCs w:val="24"/>
+        </w:rPr>
+      </w:pPr>
+      <w:r>
+        <w:rPr>
+          <w:rFonts w:ascii="Arial" w:hAnsi="Arial" w:cs="Arial"/>
+          <w:noProof/>
+          <w:sz w:val="24"/>
+          <w:szCs w:val="24"/>
+        </w:rPr>
         <w:lastRenderedPageBreak/>
-        <w:t>12.</w:t>
-      </w:r>
-      <w:r>
-        <w:rPr>
-          <w:rFonts w:ascii="Arial" w:hAnsi="Arial" w:cs="Arial"/>
-          <w:sz w:val="24"/>
-          <w:szCs w:val="24"/>
-        </w:rPr>
-        <w:t>Escribimos lo siguiente en la ventana emergente</w:t>
-      </w:r>
-    </w:p>
-    <w:p>
-      <w:pPr>
-        <w:jc w:val="both"/>
-        <w:rPr>
-          <w:rFonts w:ascii="Arial" w:hAnsi="Arial" w:cs="Arial"/>
-          <w:sz w:val="24"/>
-          <w:szCs w:val="24"/>
-        </w:rPr>
-      </w:pPr>
-      <w:r>
-        <w:rPr>
-          <w:rFonts w:ascii="Arial" w:hAnsi="Arial" w:cs="Arial"/>
-          <w:sz w:val="24"/>
-          <w:szCs w:val="24"/>
-        </w:rPr>
         <w:drawing>
           <wp:inline distT="0" distB="0" distL="0" distR="0" wp14:anchorId="6BF2F7A1" wp14:editId="1143C94E">
             <wp:extent cx="4962525" cy="2049518"/>
@@ -1585,6 +1492,7 @@
       <w:r>
         <w:rPr>
           <w:rFonts w:ascii="Arial" w:hAnsi="Arial" w:cs="Arial"/>
+          <w:noProof/>
           <w:sz w:val="24"/>
           <w:szCs w:val="24"/>
         </w:rPr>
@@ -1640,9 +1548,16 @@
           <w:sz w:val="24"/>
           <w:szCs w:val="24"/>
         </w:rPr>
-        <w:t xml:space="preserve">En ambos casos le damos a </w:t>
-      </w:r>
-      <w:proofErr w:type="spellStart"/>
+        <w:t xml:space="preserve">En ambos casos </w:t>
+      </w:r>
+      <w:r>
+        <w:rPr>
+          <w:rFonts w:ascii="Arial" w:hAnsi="Arial" w:cs="Arial"/>
+          <w:sz w:val="24"/>
+          <w:szCs w:val="24"/>
+        </w:rPr>
+        <w:t xml:space="preserve">hacer clic en </w:t>
+      </w:r>
       <w:r>
         <w:rPr>
           <w:rFonts w:ascii="Arial" w:hAnsi="Arial" w:cs="Arial"/>
@@ -1651,7 +1566,6 @@
         </w:rPr>
         <w:t>Add</w:t>
       </w:r>
-      <w:proofErr w:type="spellEnd"/>
     </w:p>
     <w:p>
       <w:pPr>
@@ -1678,49 +1592,38 @@
           <w:sz w:val="24"/>
           <w:szCs w:val="24"/>
         </w:rPr>
-        <w:t xml:space="preserve">Luego, hacemos clic en </w:t>
-      </w:r>
-      <w:proofErr w:type="spellStart"/>
-      <w:r>
-        <w:rPr>
-          <w:rFonts w:ascii="Arial" w:hAnsi="Arial" w:cs="Arial"/>
-          <w:sz w:val="24"/>
-          <w:szCs w:val="24"/>
-        </w:rPr>
-        <w:t>Appy</w:t>
-      </w:r>
-      <w:proofErr w:type="spellEnd"/>
-      <w:r>
-        <w:rPr>
-          <w:rFonts w:ascii="Arial" w:hAnsi="Arial" w:cs="Arial"/>
-          <w:sz w:val="24"/>
-          <w:szCs w:val="24"/>
-        </w:rPr>
-        <w:t xml:space="preserve"> and </w:t>
-      </w:r>
-      <w:proofErr w:type="spellStart"/>
-      <w:r>
-        <w:rPr>
-          <w:rFonts w:ascii="Arial" w:hAnsi="Arial" w:cs="Arial"/>
-          <w:sz w:val="24"/>
-          <w:szCs w:val="24"/>
-        </w:rPr>
-        <w:t>Close</w:t>
-      </w:r>
-      <w:proofErr w:type="spellEnd"/>
-    </w:p>
-    <w:p>
-      <w:pPr>
-        <w:jc w:val="both"/>
-        <w:rPr>
-          <w:rFonts w:ascii="Arial" w:hAnsi="Arial" w:cs="Arial"/>
-          <w:sz w:val="24"/>
-          <w:szCs w:val="24"/>
-        </w:rPr>
-      </w:pPr>
-      <w:r>
-        <w:rPr>
-          <w:rFonts w:ascii="Arial" w:hAnsi="Arial" w:cs="Arial"/>
+        <w:t>Luego, hace</w:t>
+      </w:r>
+      <w:r>
+        <w:rPr>
+          <w:rFonts w:ascii="Arial" w:hAnsi="Arial" w:cs="Arial"/>
+          <w:sz w:val="24"/>
+          <w:szCs w:val="24"/>
+        </w:rPr>
+        <w:t>r</w:t>
+      </w:r>
+      <w:r>
+        <w:rPr>
+          <w:rFonts w:ascii="Arial" w:hAnsi="Arial" w:cs="Arial"/>
+          <w:sz w:val="24"/>
+          <w:szCs w:val="24"/>
+        </w:rPr>
+        <w:t xml:space="preserve"> clic en Appy and Close</w:t>
+      </w:r>
+    </w:p>
+    <w:p>
+      <w:pPr>
+        <w:jc w:val="both"/>
+        <w:rPr>
+          <w:rFonts w:ascii="Arial" w:hAnsi="Arial" w:cs="Arial"/>
+          <w:sz w:val="24"/>
+          <w:szCs w:val="24"/>
+        </w:rPr>
+      </w:pPr>
+      <w:r>
+        <w:rPr>
+          <w:rFonts w:ascii="Arial" w:hAnsi="Arial" w:cs="Arial"/>
+          <w:noProof/>
           <w:sz w:val="24"/>
           <w:szCs w:val="24"/>
         </w:rPr>
@@ -1788,6 +1691,7 @@
           <w:sz w:val="24"/>
           <w:szCs w:val="24"/>
         </w:rPr>
+        <w:lastRenderedPageBreak/>
         <w:t>1</w:t>
       </w:r>
       <w:r>
@@ -1816,21 +1720,30 @@
           <w:sz w:val="24"/>
           <w:szCs w:val="24"/>
         </w:rPr>
-        <w:t>Nos creamos un repositorio en Git Hub</w:t>
-      </w:r>
-    </w:p>
-    <w:p>
-      <w:pPr>
-        <w:jc w:val="both"/>
-        <w:rPr>
-          <w:rFonts w:ascii="Arial" w:hAnsi="Arial" w:cs="Arial"/>
-          <w:sz w:val="24"/>
-          <w:szCs w:val="24"/>
-        </w:rPr>
-      </w:pPr>
-      <w:r>
-        <w:rPr>
-          <w:rFonts w:ascii="Arial" w:hAnsi="Arial" w:cs="Arial"/>
+        <w:t>Crear</w:t>
+      </w:r>
+      <w:r>
+        <w:rPr>
+          <w:rFonts w:ascii="Arial" w:hAnsi="Arial" w:cs="Arial"/>
+          <w:sz w:val="24"/>
+          <w:szCs w:val="24"/>
+        </w:rPr>
+        <w:t xml:space="preserve"> un repositorio en Git Hub</w:t>
+      </w:r>
+    </w:p>
+    <w:p>
+      <w:pPr>
+        <w:jc w:val="both"/>
+        <w:rPr>
+          <w:rFonts w:ascii="Arial" w:hAnsi="Arial" w:cs="Arial"/>
+          <w:sz w:val="24"/>
+          <w:szCs w:val="24"/>
+        </w:rPr>
+      </w:pPr>
+      <w:r>
+        <w:rPr>
+          <w:rFonts w:ascii="Arial" w:hAnsi="Arial" w:cs="Arial"/>
+          <w:noProof/>
           <w:sz w:val="24"/>
           <w:szCs w:val="24"/>
         </w:rPr>
@@ -1916,21 +1829,38 @@
           <w:sz w:val="24"/>
           <w:szCs w:val="24"/>
         </w:rPr>
-        <w:t>Asignamos nombre al repositorio</w:t>
-      </w:r>
-    </w:p>
-    <w:p>
-      <w:pPr>
-        <w:jc w:val="both"/>
-        <w:rPr>
-          <w:rFonts w:ascii="Arial" w:hAnsi="Arial" w:cs="Arial"/>
-          <w:sz w:val="24"/>
-          <w:szCs w:val="24"/>
-        </w:rPr>
-      </w:pPr>
-      <w:r>
-        <w:rPr>
-          <w:rFonts w:ascii="Arial" w:hAnsi="Arial" w:cs="Arial"/>
+        <w:t>Asigna</w:t>
+      </w:r>
+      <w:r>
+        <w:rPr>
+          <w:rFonts w:ascii="Arial" w:hAnsi="Arial" w:cs="Arial"/>
+          <w:sz w:val="24"/>
+          <w:szCs w:val="24"/>
+        </w:rPr>
+        <w:t>r</w:t>
+      </w:r>
+      <w:r>
+        <w:rPr>
+          <w:rFonts w:ascii="Arial" w:hAnsi="Arial" w:cs="Arial"/>
+          <w:sz w:val="24"/>
+          <w:szCs w:val="24"/>
+        </w:rPr>
+        <w:t xml:space="preserve"> nombre al repositorio</w:t>
+      </w:r>
+    </w:p>
+    <w:p>
+      <w:pPr>
+        <w:jc w:val="both"/>
+        <w:rPr>
+          <w:rFonts w:ascii="Arial" w:hAnsi="Arial" w:cs="Arial"/>
+          <w:sz w:val="24"/>
+          <w:szCs w:val="24"/>
+        </w:rPr>
+      </w:pPr>
+      <w:r>
+        <w:rPr>
+          <w:rFonts w:ascii="Arial" w:hAnsi="Arial" w:cs="Arial"/>
+          <w:noProof/>
           <w:sz w:val="24"/>
           <w:szCs w:val="24"/>
         </w:rPr>
@@ -1998,81 +1928,62 @@
           <w:sz w:val="24"/>
           <w:szCs w:val="24"/>
         </w:rPr>
+        <w:t>1</w:t>
+      </w:r>
+      <w:r>
+        <w:rPr>
+          <w:rFonts w:ascii="Arial" w:hAnsi="Arial" w:cs="Arial"/>
+          <w:b/>
+          <w:bCs/>
+          <w:sz w:val="24"/>
+          <w:szCs w:val="24"/>
+        </w:rPr>
+        <w:t>6</w:t>
+      </w:r>
+      <w:r>
+        <w:rPr>
+          <w:rFonts w:ascii="Arial" w:hAnsi="Arial" w:cs="Arial"/>
+          <w:b/>
+          <w:bCs/>
+          <w:sz w:val="24"/>
+          <w:szCs w:val="24"/>
+        </w:rPr>
+        <w:t>.</w:t>
+      </w:r>
+      <w:r>
+        <w:rPr>
+          <w:rFonts w:ascii="Arial" w:hAnsi="Arial" w:cs="Arial"/>
+          <w:sz w:val="24"/>
+          <w:szCs w:val="24"/>
+        </w:rPr>
+        <w:t>Situarse</w:t>
+      </w:r>
+      <w:r>
+        <w:rPr>
+          <w:rFonts w:ascii="Arial" w:hAnsi="Arial" w:cs="Arial"/>
+          <w:sz w:val="24"/>
+          <w:szCs w:val="24"/>
+        </w:rPr>
+        <w:t xml:space="preserve"> en Window,Show View,Others</w:t>
+      </w:r>
+    </w:p>
+    <w:p>
+      <w:pPr>
+        <w:jc w:val="both"/>
+        <w:rPr>
+          <w:rFonts w:ascii="Arial" w:hAnsi="Arial" w:cs="Arial"/>
+          <w:sz w:val="24"/>
+          <w:szCs w:val="24"/>
+        </w:rPr>
+      </w:pPr>
+      <w:r>
+        <w:rPr>
+          <w:rFonts w:ascii="Arial" w:hAnsi="Arial" w:cs="Arial"/>
+          <w:noProof/>
+          <w:sz w:val="24"/>
+          <w:szCs w:val="24"/>
+        </w:rPr>
         <w:lastRenderedPageBreak/>
-        <w:t>1</w:t>
-      </w:r>
-      <w:r>
-        <w:rPr>
-          <w:rFonts w:ascii="Arial" w:hAnsi="Arial" w:cs="Arial"/>
-          <w:b/>
-          <w:bCs/>
-          <w:sz w:val="24"/>
-          <w:szCs w:val="24"/>
-        </w:rPr>
-        <w:t>6</w:t>
-      </w:r>
-      <w:r>
-        <w:rPr>
-          <w:rFonts w:ascii="Arial" w:hAnsi="Arial" w:cs="Arial"/>
-          <w:b/>
-          <w:bCs/>
-          <w:sz w:val="24"/>
-          <w:szCs w:val="24"/>
-        </w:rPr>
-        <w:t>.</w:t>
-      </w:r>
-      <w:r>
-        <w:rPr>
-          <w:rFonts w:ascii="Arial" w:hAnsi="Arial" w:cs="Arial"/>
-          <w:sz w:val="24"/>
-          <w:szCs w:val="24"/>
-        </w:rPr>
-        <w:t xml:space="preserve">Nos situamos en </w:t>
-      </w:r>
-      <w:proofErr w:type="spellStart"/>
-      <w:r>
-        <w:rPr>
-          <w:rFonts w:ascii="Arial" w:hAnsi="Arial" w:cs="Arial"/>
-          <w:sz w:val="24"/>
-          <w:szCs w:val="24"/>
-        </w:rPr>
-        <w:t>Window,Show</w:t>
-      </w:r>
-      <w:proofErr w:type="spellEnd"/>
-      <w:r>
-        <w:rPr>
-          <w:rFonts w:ascii="Arial" w:hAnsi="Arial" w:cs="Arial"/>
-          <w:sz w:val="24"/>
-          <w:szCs w:val="24"/>
-        </w:rPr>
-        <w:t xml:space="preserve"> </w:t>
-      </w:r>
-      <w:proofErr w:type="spellStart"/>
-      <w:r>
-        <w:rPr>
-          <w:rFonts w:ascii="Arial" w:hAnsi="Arial" w:cs="Arial"/>
-          <w:sz w:val="24"/>
-          <w:szCs w:val="24"/>
-        </w:rPr>
-        <w:t>View,Others</w:t>
-      </w:r>
-      <w:proofErr w:type="spellEnd"/>
-    </w:p>
-    <w:p>
-      <w:pPr>
-        <w:jc w:val="both"/>
-        <w:rPr>
-          <w:rFonts w:ascii="Arial" w:hAnsi="Arial" w:cs="Arial"/>
-          <w:sz w:val="24"/>
-          <w:szCs w:val="24"/>
-        </w:rPr>
-      </w:pPr>
-      <w:r>
-        <w:rPr>
-          <w:rFonts w:ascii="Arial" w:hAnsi="Arial" w:cs="Arial"/>
-          <w:sz w:val="24"/>
-          <w:szCs w:val="24"/>
-        </w:rPr>
         <w:drawing>
           <wp:inline distT="0" distB="0" distL="0" distR="0" wp14:anchorId="1E869086" wp14:editId="68D881C5">
             <wp:extent cx="4420217" cy="4829849"/>
@@ -2155,39 +2066,22 @@
           <w:sz w:val="24"/>
           <w:szCs w:val="24"/>
         </w:rPr>
-        <w:t xml:space="preserve">Clic en Git </w:t>
-      </w:r>
-      <w:proofErr w:type="spellStart"/>
-      <w:r>
-        <w:rPr>
-          <w:rFonts w:ascii="Arial" w:hAnsi="Arial" w:cs="Arial"/>
-          <w:sz w:val="24"/>
-          <w:szCs w:val="24"/>
-        </w:rPr>
-        <w:t>Repositories</w:t>
-      </w:r>
-      <w:proofErr w:type="spellEnd"/>
-      <w:r>
-        <w:rPr>
-          <w:rFonts w:ascii="Arial" w:hAnsi="Arial" w:cs="Arial"/>
-          <w:sz w:val="24"/>
-          <w:szCs w:val="24"/>
-        </w:rPr>
-        <w:t xml:space="preserve"> y Open</w:t>
-      </w:r>
-    </w:p>
-    <w:p>
-      <w:pPr>
-        <w:jc w:val="both"/>
-        <w:rPr>
-          <w:rFonts w:ascii="Arial" w:hAnsi="Arial" w:cs="Arial"/>
-          <w:sz w:val="24"/>
-          <w:szCs w:val="24"/>
-        </w:rPr>
-      </w:pPr>
-      <w:r>
-        <w:rPr>
-          <w:rFonts w:ascii="Arial" w:hAnsi="Arial" w:cs="Arial"/>
+        <w:t>Clic en Git Repositories y Open</w:t>
+      </w:r>
+    </w:p>
+    <w:p>
+      <w:pPr>
+        <w:jc w:val="both"/>
+        <w:rPr>
+          <w:rFonts w:ascii="Arial" w:hAnsi="Arial" w:cs="Arial"/>
+          <w:sz w:val="24"/>
+          <w:szCs w:val="24"/>
+        </w:rPr>
+      </w:pPr>
+      <w:r>
+        <w:rPr>
+          <w:rFonts w:ascii="Arial" w:hAnsi="Arial" w:cs="Arial"/>
+          <w:noProof/>
           <w:sz w:val="24"/>
           <w:szCs w:val="24"/>
         </w:rPr>
@@ -2245,59 +2139,58 @@
           <w:sz w:val="24"/>
           <w:szCs w:val="24"/>
         </w:rPr>
+        <w:t>18.</w:t>
+      </w:r>
+      <w:r>
+        <w:rPr>
+          <w:rFonts w:ascii="Arial" w:hAnsi="Arial" w:cs="Arial"/>
+          <w:sz w:val="24"/>
+          <w:szCs w:val="24"/>
+        </w:rPr>
+        <w:t xml:space="preserve"> </w:t>
+      </w:r>
+      <w:r>
+        <w:rPr>
+          <w:rFonts w:ascii="Arial" w:hAnsi="Arial" w:cs="Arial"/>
+          <w:sz w:val="24"/>
+          <w:szCs w:val="24"/>
+        </w:rPr>
+        <w:t xml:space="preserve">Luego </w:t>
+      </w:r>
+      <w:r>
+        <w:rPr>
+          <w:rFonts w:ascii="Arial" w:hAnsi="Arial" w:cs="Arial"/>
+          <w:sz w:val="24"/>
+          <w:szCs w:val="24"/>
+        </w:rPr>
+        <w:t>situarse</w:t>
+      </w:r>
+      <w:r>
+        <w:rPr>
+          <w:rFonts w:ascii="Arial" w:hAnsi="Arial" w:cs="Arial"/>
+          <w:sz w:val="24"/>
+          <w:szCs w:val="24"/>
+        </w:rPr>
+        <w:t xml:space="preserve"> en el proyecto, clic derecho Team,Share Project</w:t>
+      </w:r>
+    </w:p>
+    <w:p>
+      <w:pPr>
+        <w:jc w:val="both"/>
+        <w:rPr>
+          <w:rFonts w:ascii="Arial" w:hAnsi="Arial" w:cs="Arial"/>
+          <w:sz w:val="24"/>
+          <w:szCs w:val="24"/>
+        </w:rPr>
+      </w:pPr>
+      <w:r>
+        <w:rPr>
+          <w:rFonts w:ascii="Arial" w:hAnsi="Arial" w:cs="Arial"/>
+          <w:noProof/>
+          <w:sz w:val="24"/>
+          <w:szCs w:val="24"/>
+        </w:rPr>
         <w:lastRenderedPageBreak/>
-        <w:t>18.</w:t>
-      </w:r>
-      <w:r>
-        <w:rPr>
-          <w:rFonts w:ascii="Arial" w:hAnsi="Arial" w:cs="Arial"/>
-          <w:sz w:val="24"/>
-          <w:szCs w:val="24"/>
-        </w:rPr>
-        <w:t xml:space="preserve"> </w:t>
-      </w:r>
-      <w:r>
-        <w:rPr>
-          <w:rFonts w:ascii="Arial" w:hAnsi="Arial" w:cs="Arial"/>
-          <w:sz w:val="24"/>
-          <w:szCs w:val="24"/>
-        </w:rPr>
-        <w:t xml:space="preserve">Luego nos situamos en el proyecto, clic derecho </w:t>
-      </w:r>
-      <w:proofErr w:type="spellStart"/>
-      <w:r>
-        <w:rPr>
-          <w:rFonts w:ascii="Arial" w:hAnsi="Arial" w:cs="Arial"/>
-          <w:sz w:val="24"/>
-          <w:szCs w:val="24"/>
-        </w:rPr>
-        <w:t>Team,Share</w:t>
-      </w:r>
-      <w:proofErr w:type="spellEnd"/>
-      <w:r>
-        <w:rPr>
-          <w:rFonts w:ascii="Arial" w:hAnsi="Arial" w:cs="Arial"/>
-          <w:sz w:val="24"/>
-          <w:szCs w:val="24"/>
-        </w:rPr>
-        <w:t xml:space="preserve"> Project</w:t>
-      </w:r>
-    </w:p>
-    <w:p>
-      <w:pPr>
-        <w:jc w:val="both"/>
-        <w:rPr>
-          <w:rFonts w:ascii="Arial" w:hAnsi="Arial" w:cs="Arial"/>
-          <w:sz w:val="24"/>
-          <w:szCs w:val="24"/>
-        </w:rPr>
-      </w:pPr>
-      <w:r>
-        <w:rPr>
-          <w:rFonts w:ascii="Arial" w:hAnsi="Arial" w:cs="Arial"/>
-          <w:sz w:val="24"/>
-          <w:szCs w:val="24"/>
-        </w:rPr>
         <w:drawing>
           <wp:inline distT="0" distB="0" distL="0" distR="0" wp14:anchorId="68CB99EE" wp14:editId="7BA9B8D4">
             <wp:extent cx="5400040" cy="5042535"/>
@@ -2368,34 +2261,15 @@
           <w:sz w:val="24"/>
           <w:szCs w:val="24"/>
         </w:rPr>
-        <w:t xml:space="preserve">Hacemos en Use </w:t>
-      </w:r>
-      <w:proofErr w:type="spellStart"/>
-      <w:r>
-        <w:rPr>
-          <w:rFonts w:ascii="Arial" w:hAnsi="Arial" w:cs="Arial"/>
-          <w:sz w:val="24"/>
-          <w:szCs w:val="24"/>
-        </w:rPr>
-        <w:t>or</w:t>
-      </w:r>
-      <w:proofErr w:type="spellEnd"/>
-      <w:r>
-        <w:rPr>
-          <w:rFonts w:ascii="Arial" w:hAnsi="Arial" w:cs="Arial"/>
-          <w:sz w:val="24"/>
-          <w:szCs w:val="24"/>
-        </w:rPr>
-        <w:t xml:space="preserve"> </w:t>
-      </w:r>
-      <w:proofErr w:type="spellStart"/>
-      <w:r>
-        <w:rPr>
-          <w:rFonts w:ascii="Arial" w:hAnsi="Arial" w:cs="Arial"/>
-          <w:sz w:val="24"/>
-          <w:szCs w:val="24"/>
-        </w:rPr>
-        <w:t>cr</w:t>
+        <w:t>Clic</w:t>
+      </w:r>
+      <w:r>
+        <w:rPr>
+          <w:rFonts w:ascii="Arial" w:hAnsi="Arial" w:cs="Arial"/>
+          <w:sz w:val="24"/>
+          <w:szCs w:val="24"/>
+        </w:rPr>
+        <w:t xml:space="preserve"> en Use or cr</w:t>
       </w:r>
       <w:r>
         <w:rPr>
@@ -2411,92 +2285,38 @@
           <w:sz w:val="24"/>
           <w:szCs w:val="24"/>
         </w:rPr>
-        <w:t>ate</w:t>
-      </w:r>
-      <w:proofErr w:type="spellEnd"/>
-      <w:r>
-        <w:rPr>
-          <w:rFonts w:ascii="Arial" w:hAnsi="Arial" w:cs="Arial"/>
-          <w:sz w:val="24"/>
-          <w:szCs w:val="24"/>
-        </w:rPr>
-        <w:t xml:space="preserve"> </w:t>
-      </w:r>
-      <w:proofErr w:type="spellStart"/>
-      <w:r>
-        <w:rPr>
-          <w:rFonts w:ascii="Arial" w:hAnsi="Arial" w:cs="Arial"/>
-          <w:sz w:val="24"/>
-          <w:szCs w:val="24"/>
-        </w:rPr>
-        <w:t>repository</w:t>
-      </w:r>
-      <w:proofErr w:type="spellEnd"/>
-      <w:r>
-        <w:rPr>
-          <w:rFonts w:ascii="Arial" w:hAnsi="Arial" w:cs="Arial"/>
-          <w:sz w:val="24"/>
-          <w:szCs w:val="24"/>
-        </w:rPr>
-        <w:t xml:space="preserve"> </w:t>
-      </w:r>
-      <w:proofErr w:type="spellStart"/>
-      <w:r>
-        <w:rPr>
-          <w:rFonts w:ascii="Arial" w:hAnsi="Arial" w:cs="Arial"/>
-          <w:sz w:val="24"/>
-          <w:szCs w:val="24"/>
-        </w:rPr>
-        <w:t>or</w:t>
-      </w:r>
-      <w:proofErr w:type="spellEnd"/>
-      <w:r>
-        <w:rPr>
-          <w:rFonts w:ascii="Arial" w:hAnsi="Arial" w:cs="Arial"/>
-          <w:sz w:val="24"/>
-          <w:szCs w:val="24"/>
-        </w:rPr>
-        <w:t xml:space="preserve"> </w:t>
-      </w:r>
-      <w:r>
-        <w:rPr>
-          <w:rFonts w:ascii="Arial" w:hAnsi="Arial" w:cs="Arial"/>
-          <w:sz w:val="24"/>
-          <w:szCs w:val="24"/>
-        </w:rPr>
-        <w:t>e</w:t>
-      </w:r>
-      <w:r>
-        <w:rPr>
-          <w:rFonts w:ascii="Arial" w:hAnsi="Arial" w:cs="Arial"/>
-          <w:sz w:val="24"/>
-          <w:szCs w:val="24"/>
-        </w:rPr>
-        <w:t xml:space="preserve"> a new </w:t>
-      </w:r>
-      <w:proofErr w:type="spellStart"/>
-      <w:r>
-        <w:rPr>
-          <w:rFonts w:ascii="Arial" w:hAnsi="Arial" w:cs="Arial"/>
-          <w:sz w:val="24"/>
-          <w:szCs w:val="24"/>
-        </w:rPr>
-        <w:t>one</w:t>
-      </w:r>
-      <w:proofErr w:type="spellEnd"/>
-    </w:p>
-    <w:p>
-      <w:pPr>
-        <w:jc w:val="both"/>
-        <w:rPr>
-          <w:rFonts w:ascii="Arial" w:hAnsi="Arial" w:cs="Arial"/>
-          <w:sz w:val="24"/>
-          <w:szCs w:val="24"/>
-        </w:rPr>
-      </w:pPr>
-      <w:r>
-        <w:rPr>
-          <w:rFonts w:ascii="Arial" w:hAnsi="Arial" w:cs="Arial"/>
+        <w:t xml:space="preserve">ate repository or </w:t>
+      </w:r>
+      <w:r>
+        <w:rPr>
+          <w:rFonts w:ascii="Arial" w:hAnsi="Arial" w:cs="Arial"/>
+          <w:sz w:val="24"/>
+          <w:szCs w:val="24"/>
+        </w:rPr>
+        <w:t>create</w:t>
+      </w:r>
+      <w:r>
+        <w:rPr>
+          <w:rFonts w:ascii="Arial" w:hAnsi="Arial" w:cs="Arial"/>
+          <w:sz w:val="24"/>
+          <w:szCs w:val="24"/>
+        </w:rPr>
+        <w:t xml:space="preserve"> a new one</w:t>
+      </w:r>
+    </w:p>
+    <w:p>
+      <w:pPr>
+        <w:jc w:val="both"/>
+        <w:rPr>
+          <w:rFonts w:ascii="Arial" w:hAnsi="Arial" w:cs="Arial"/>
+          <w:sz w:val="24"/>
+          <w:szCs w:val="24"/>
+        </w:rPr>
+      </w:pPr>
+      <w:r>
+        <w:rPr>
+          <w:rFonts w:ascii="Arial" w:hAnsi="Arial" w:cs="Arial"/>
+          <w:noProof/>
           <w:sz w:val="24"/>
           <w:szCs w:val="24"/>
         </w:rPr>
@@ -2565,6 +2385,7 @@
           <w:sz w:val="24"/>
           <w:szCs w:val="24"/>
         </w:rPr>
+        <w:lastRenderedPageBreak/>
         <w:t>20.</w:t>
       </w:r>
       <w:r>
@@ -2581,67 +2402,22 @@
           <w:sz w:val="24"/>
           <w:szCs w:val="24"/>
         </w:rPr>
-        <w:t xml:space="preserve">Luego en </w:t>
-      </w:r>
-      <w:proofErr w:type="spellStart"/>
-      <w:r>
-        <w:rPr>
-          <w:rFonts w:ascii="Arial" w:hAnsi="Arial" w:cs="Arial"/>
-          <w:sz w:val="24"/>
-          <w:szCs w:val="24"/>
-        </w:rPr>
-        <w:t>Create</w:t>
-      </w:r>
-      <w:proofErr w:type="spellEnd"/>
-      <w:r>
-        <w:rPr>
-          <w:rFonts w:ascii="Arial" w:hAnsi="Arial" w:cs="Arial"/>
-          <w:sz w:val="24"/>
-          <w:szCs w:val="24"/>
-        </w:rPr>
-        <w:t xml:space="preserve"> </w:t>
-      </w:r>
-      <w:proofErr w:type="spellStart"/>
-      <w:r>
-        <w:rPr>
-          <w:rFonts w:ascii="Arial" w:hAnsi="Arial" w:cs="Arial"/>
-          <w:sz w:val="24"/>
-          <w:szCs w:val="24"/>
-        </w:rPr>
-        <w:t>Repository</w:t>
-      </w:r>
-      <w:proofErr w:type="spellEnd"/>
-      <w:r>
-        <w:rPr>
-          <w:rFonts w:ascii="Arial" w:hAnsi="Arial" w:cs="Arial"/>
-          <w:sz w:val="24"/>
-          <w:szCs w:val="24"/>
-        </w:rPr>
-        <w:t xml:space="preserve"> </w:t>
-      </w:r>
-      <w:proofErr w:type="spellStart"/>
-      <w:r>
-        <w:rPr>
-          <w:rFonts w:ascii="Arial" w:hAnsi="Arial" w:cs="Arial"/>
-          <w:sz w:val="24"/>
-          <w:szCs w:val="24"/>
-        </w:rPr>
-        <w:t>Finish</w:t>
-      </w:r>
-      <w:proofErr w:type="spellEnd"/>
-    </w:p>
-    <w:p>
-      <w:pPr>
-        <w:jc w:val="both"/>
-        <w:rPr>
-          <w:rFonts w:ascii="Arial" w:hAnsi="Arial" w:cs="Arial"/>
-          <w:sz w:val="24"/>
-          <w:szCs w:val="24"/>
-        </w:rPr>
-      </w:pPr>
-      <w:r>
-        <w:rPr>
-          <w:rFonts w:ascii="Arial" w:hAnsi="Arial" w:cs="Arial"/>
+        <w:t>Luego en Create Repository Finish</w:t>
+      </w:r>
+    </w:p>
+    <w:p>
+      <w:pPr>
+        <w:jc w:val="both"/>
+        <w:rPr>
+          <w:rFonts w:ascii="Arial" w:hAnsi="Arial" w:cs="Arial"/>
+          <w:sz w:val="24"/>
+          <w:szCs w:val="24"/>
+        </w:rPr>
+      </w:pPr>
+      <w:r>
+        <w:rPr>
+          <w:rFonts w:ascii="Arial" w:hAnsi="Arial" w:cs="Arial"/>
+          <w:noProof/>
           <w:sz w:val="24"/>
           <w:szCs w:val="24"/>
         </w:rPr>
@@ -2730,6 +2506,7 @@
       <w:r>
         <w:rPr>
           <w:rFonts w:ascii="Arial" w:hAnsi="Arial" w:cs="Arial"/>
+          <w:noProof/>
           <w:sz w:val="24"/>
           <w:szCs w:val="24"/>
         </w:rPr>
@@ -2803,7 +2580,23 @@
           <w:sz w:val="24"/>
           <w:szCs w:val="24"/>
         </w:rPr>
-        <w:t>Añadimos al repositorio el contenido</w:t>
+        <w:t>Añadi</w:t>
+      </w:r>
+      <w:r>
+        <w:rPr>
+          <w:rFonts w:ascii="Arial" w:hAnsi="Arial" w:cs="Arial"/>
+          <w:sz w:val="24"/>
+          <w:szCs w:val="24"/>
+        </w:rPr>
+        <w:t xml:space="preserve">r </w:t>
+      </w:r>
+      <w:r>
+        <w:rPr>
+          <w:rFonts w:ascii="Arial" w:hAnsi="Arial" w:cs="Arial"/>
+          <w:sz w:val="24"/>
+          <w:szCs w:val="24"/>
+        </w:rPr>
+        <w:t>al repositorio el contenido</w:t>
       </w:r>
     </w:p>
     <w:p>
@@ -2829,64 +2622,34 @@
           <w:sz w:val="24"/>
           <w:szCs w:val="24"/>
         </w:rPr>
-        <w:t>Para ello primero damos clic a “</w:t>
-      </w:r>
-      <w:proofErr w:type="spellStart"/>
-      <w:r>
-        <w:rPr>
-          <w:rFonts w:ascii="Arial" w:hAnsi="Arial" w:cs="Arial"/>
-          <w:b/>
-          <w:bCs/>
-          <w:sz w:val="24"/>
-          <w:szCs w:val="24"/>
-        </w:rPr>
-        <w:t>Add</w:t>
-      </w:r>
-      <w:proofErr w:type="spellEnd"/>
-      <w:r>
-        <w:rPr>
-          <w:rFonts w:ascii="Arial" w:hAnsi="Arial" w:cs="Arial"/>
-          <w:b/>
-          <w:bCs/>
-          <w:sz w:val="24"/>
-          <w:szCs w:val="24"/>
-        </w:rPr>
-        <w:t xml:space="preserve"> </w:t>
-      </w:r>
-      <w:proofErr w:type="spellStart"/>
-      <w:r>
-        <w:rPr>
-          <w:rFonts w:ascii="Arial" w:hAnsi="Arial" w:cs="Arial"/>
-          <w:b/>
-          <w:bCs/>
-          <w:sz w:val="24"/>
-          <w:szCs w:val="24"/>
-        </w:rPr>
-        <w:t>to</w:t>
-      </w:r>
-      <w:proofErr w:type="spellEnd"/>
-      <w:r>
-        <w:rPr>
-          <w:rFonts w:ascii="Arial" w:hAnsi="Arial" w:cs="Arial"/>
-          <w:b/>
-          <w:bCs/>
-          <w:sz w:val="24"/>
-          <w:szCs w:val="24"/>
-        </w:rPr>
-        <w:t xml:space="preserve"> </w:t>
-      </w:r>
-      <w:proofErr w:type="spellStart"/>
-      <w:r>
-        <w:rPr>
-          <w:rFonts w:ascii="Arial" w:hAnsi="Arial" w:cs="Arial"/>
-          <w:b/>
-          <w:bCs/>
-          <w:sz w:val="24"/>
-          <w:szCs w:val="24"/>
-        </w:rPr>
-        <w:t>Index</w:t>
-      </w:r>
-      <w:proofErr w:type="spellEnd"/>
+        <w:t xml:space="preserve">Para ello primero </w:t>
+      </w:r>
+      <w:r>
+        <w:rPr>
+          <w:rFonts w:ascii="Arial" w:hAnsi="Arial" w:cs="Arial"/>
+          <w:sz w:val="24"/>
+          <w:szCs w:val="24"/>
+        </w:rPr>
+        <w:t>hacer clic</w:t>
+      </w:r>
+      <w:r>
+        <w:rPr>
+          <w:rFonts w:ascii="Arial" w:hAnsi="Arial" w:cs="Arial"/>
+          <w:sz w:val="24"/>
+          <w:szCs w:val="24"/>
+        </w:rPr>
+        <w:t xml:space="preserve"> a “</w:t>
+      </w:r>
+      <w:r>
+        <w:rPr>
+          <w:rFonts w:ascii="Arial" w:hAnsi="Arial" w:cs="Arial"/>
+          <w:b/>
+          <w:bCs/>
+          <w:sz w:val="24"/>
+          <w:szCs w:val="24"/>
+        </w:rPr>
+        <w:t>Add to Index</w:t>
+      </w:r>
       <w:r>
         <w:rPr>
           <w:rFonts w:ascii="Arial" w:hAnsi="Arial" w:cs="Arial"/>
@@ -2908,6 +2671,7 @@
       <w:r>
         <w:rPr>
           <w:rFonts w:ascii="Arial" w:hAnsi="Arial" w:cs="Arial"/>
+          <w:noProof/>
           <w:sz w:val="24"/>
           <w:szCs w:val="24"/>
         </w:rPr>
@@ -2973,6 +2737,7 @@
           <w:sz w:val="24"/>
           <w:szCs w:val="24"/>
         </w:rPr>
+        <w:lastRenderedPageBreak/>
         <w:t xml:space="preserve">Luego a </w:t>
       </w:r>
       <w:r>
@@ -2983,7 +2748,6 @@
         </w:rPr>
         <w:t>“</w:t>
       </w:r>
-      <w:proofErr w:type="spellStart"/>
       <w:r>
         <w:rPr>
           <w:rFonts w:ascii="Arial" w:hAnsi="Arial" w:cs="Arial"/>
@@ -3004,7 +2768,6 @@
         </w:rPr>
         <w:t>t</w:t>
       </w:r>
-      <w:proofErr w:type="spellEnd"/>
       <w:r>
         <w:rPr>
           <w:rFonts w:ascii="Arial" w:hAnsi="Arial" w:cs="Arial"/>
@@ -3026,6 +2789,7 @@
       <w:r>
         <w:rPr>
           <w:rFonts w:ascii="Arial" w:hAnsi="Arial" w:cs="Arial"/>
+          <w:noProof/>
           <w:sz w:val="24"/>
           <w:szCs w:val="24"/>
         </w:rPr>
@@ -3083,7 +2847,39 @@
           <w:sz w:val="24"/>
           <w:szCs w:val="24"/>
         </w:rPr>
-        <w:t>Luego en la consola nos aparecerá esta pantalla, asignamos nombre de “</w:t>
+        <w:t>Luego en la consola</w:t>
+      </w:r>
+      <w:r>
+        <w:rPr>
+          <w:rFonts w:ascii="Arial" w:hAnsi="Arial" w:cs="Arial"/>
+          <w:sz w:val="24"/>
+          <w:szCs w:val="24"/>
+        </w:rPr>
+        <w:t xml:space="preserve"> </w:t>
+      </w:r>
+      <w:r>
+        <w:rPr>
+          <w:rFonts w:ascii="Arial" w:hAnsi="Arial" w:cs="Arial"/>
+          <w:sz w:val="24"/>
+          <w:szCs w:val="24"/>
+        </w:rPr>
+        <w:t>aparecerá esta pantalla, asigna</w:t>
+      </w:r>
+      <w:r>
+        <w:rPr>
+          <w:rFonts w:ascii="Arial" w:hAnsi="Arial" w:cs="Arial"/>
+          <w:sz w:val="24"/>
+          <w:szCs w:val="24"/>
+        </w:rPr>
+        <w:t>r</w:t>
+      </w:r>
+      <w:r>
+        <w:rPr>
+          <w:rFonts w:ascii="Arial" w:hAnsi="Arial" w:cs="Arial"/>
+          <w:sz w:val="24"/>
+          <w:szCs w:val="24"/>
+        </w:rPr>
+        <w:t xml:space="preserve"> nombre de “</w:t>
       </w:r>
       <w:r>
         <w:rPr>
@@ -3101,55 +2897,32 @@
           <w:sz w:val="24"/>
           <w:szCs w:val="24"/>
         </w:rPr>
-        <w:t xml:space="preserve">” y hacemos clic en </w:t>
-      </w:r>
-      <w:proofErr w:type="spellStart"/>
-      <w:r>
-        <w:rPr>
-          <w:rFonts w:ascii="Arial" w:hAnsi="Arial" w:cs="Arial"/>
-          <w:b/>
-          <w:bCs/>
-          <w:sz w:val="24"/>
-          <w:szCs w:val="24"/>
-        </w:rPr>
-        <w:t>Commit</w:t>
-      </w:r>
-      <w:proofErr w:type="spellEnd"/>
-      <w:r>
-        <w:rPr>
-          <w:rFonts w:ascii="Arial" w:hAnsi="Arial" w:cs="Arial"/>
-          <w:b/>
-          <w:bCs/>
-          <w:sz w:val="24"/>
-          <w:szCs w:val="24"/>
-        </w:rPr>
-        <w:t xml:space="preserve"> and </w:t>
-      </w:r>
-      <w:proofErr w:type="spellStart"/>
-      <w:r>
-        <w:rPr>
-          <w:rFonts w:ascii="Arial" w:hAnsi="Arial" w:cs="Arial"/>
-          <w:b/>
-          <w:bCs/>
-          <w:sz w:val="24"/>
-          <w:szCs w:val="24"/>
-        </w:rPr>
-        <w:t>Push</w:t>
-      </w:r>
-      <w:proofErr w:type="spellEnd"/>
-    </w:p>
-    <w:p>
-      <w:pPr>
-        <w:jc w:val="both"/>
-        <w:rPr>
-          <w:rFonts w:ascii="Arial" w:hAnsi="Arial" w:cs="Arial"/>
-          <w:sz w:val="24"/>
-          <w:szCs w:val="24"/>
-        </w:rPr>
-      </w:pPr>
-      <w:r>
-        <w:rPr>
-          <w:rFonts w:ascii="Arial" w:hAnsi="Arial" w:cs="Arial"/>
+        <w:t xml:space="preserve">” y clic en </w:t>
+      </w:r>
+      <w:r>
+        <w:rPr>
+          <w:rFonts w:ascii="Arial" w:hAnsi="Arial" w:cs="Arial"/>
+          <w:b/>
+          <w:bCs/>
+          <w:sz w:val="24"/>
+          <w:szCs w:val="24"/>
+        </w:rPr>
+        <w:t>Commit and Push</w:t>
+      </w:r>
+    </w:p>
+    <w:p>
+      <w:pPr>
+        <w:jc w:val="both"/>
+        <w:rPr>
+          <w:rFonts w:ascii="Arial" w:hAnsi="Arial" w:cs="Arial"/>
+          <w:sz w:val="24"/>
+          <w:szCs w:val="24"/>
+        </w:rPr>
+      </w:pPr>
+      <w:r>
+        <w:rPr>
+          <w:rFonts w:ascii="Arial" w:hAnsi="Arial" w:cs="Arial"/>
+          <w:noProof/>
           <w:sz w:val="24"/>
           <w:szCs w:val="24"/>
         </w:rPr>
@@ -3223,33 +2996,39 @@
           <w:sz w:val="24"/>
           <w:szCs w:val="24"/>
         </w:rPr>
-        <w:t xml:space="preserve">Ahora </w:t>
-      </w:r>
-      <w:r>
-        <w:rPr>
-          <w:rFonts w:ascii="Arial" w:hAnsi="Arial" w:cs="Arial"/>
-          <w:sz w:val="24"/>
-          <w:szCs w:val="24"/>
-        </w:rPr>
-        <w:t xml:space="preserve">escribir la </w:t>
-      </w:r>
-      <w:proofErr w:type="spellStart"/>
-      <w:r>
-        <w:rPr>
-          <w:rFonts w:ascii="Arial" w:hAnsi="Arial" w:cs="Arial"/>
-          <w:sz w:val="24"/>
-          <w:szCs w:val="24"/>
-        </w:rPr>
-        <w:t>url</w:t>
-      </w:r>
-      <w:proofErr w:type="spellEnd"/>
-      <w:r>
-        <w:rPr>
-          <w:rFonts w:ascii="Arial" w:hAnsi="Arial" w:cs="Arial"/>
-          <w:sz w:val="24"/>
-          <w:szCs w:val="24"/>
-        </w:rPr>
-        <w:t xml:space="preserve"> de nuestro GIT HUB y nos autenticamos</w:t>
+        <w:t xml:space="preserve">Escribir </w:t>
+      </w:r>
+      <w:r>
+        <w:rPr>
+          <w:rFonts w:ascii="Arial" w:hAnsi="Arial" w:cs="Arial"/>
+          <w:sz w:val="24"/>
+          <w:szCs w:val="24"/>
+        </w:rPr>
+        <w:t>la url d</w:t>
+      </w:r>
+      <w:r>
+        <w:rPr>
+          <w:rFonts w:ascii="Arial" w:hAnsi="Arial" w:cs="Arial"/>
+          <w:sz w:val="24"/>
+          <w:szCs w:val="24"/>
+        </w:rPr>
+        <w:t>el</w:t>
+      </w:r>
+      <w:r>
+        <w:rPr>
+          <w:rFonts w:ascii="Arial" w:hAnsi="Arial" w:cs="Arial"/>
+          <w:sz w:val="24"/>
+          <w:szCs w:val="24"/>
+        </w:rPr>
+        <w:t xml:space="preserve"> GIT HUB y </w:t>
+      </w:r>
+      <w:r>
+        <w:rPr>
+          <w:rFonts w:ascii="Arial" w:hAnsi="Arial" w:cs="Arial"/>
+          <w:sz w:val="24"/>
+          <w:szCs w:val="24"/>
+        </w:rPr>
+        <w:t>autenticarse</w:t>
       </w:r>
     </w:p>
     <w:p>
@@ -3265,6 +3044,7 @@
       <w:r>
         <w:rPr>
           <w:rFonts w:ascii="Arial" w:hAnsi="Arial" w:cs="Arial"/>
+          <w:noProof/>
           <w:sz w:val="24"/>
           <w:szCs w:val="24"/>
           <w:u w:val="single"/>
@@ -3340,18 +3120,8 @@
           <w:sz w:val="24"/>
           <w:szCs w:val="24"/>
         </w:rPr>
-        <w:t xml:space="preserve">Luego clic en </w:t>
-      </w:r>
-      <w:proofErr w:type="spellStart"/>
-      <w:r>
-        <w:rPr>
-          <w:rFonts w:ascii="Arial" w:hAnsi="Arial" w:cs="Arial"/>
-          <w:sz w:val="24"/>
-          <w:szCs w:val="24"/>
-        </w:rPr>
-        <w:t>next</w:t>
-      </w:r>
-      <w:proofErr w:type="spellEnd"/>
+        <w:t>Luego clic en next</w:t>
+      </w:r>
     </w:p>
     <w:p>
       <w:pPr>
@@ -3366,6 +3136,7 @@
       <w:r>
         <w:rPr>
           <w:rFonts w:ascii="Arial" w:hAnsi="Arial" w:cs="Arial"/>
+          <w:noProof/>
           <w:sz w:val="24"/>
           <w:szCs w:val="24"/>
           <w:u w:val="single"/>
@@ -3433,18 +3204,8 @@
           <w:sz w:val="24"/>
           <w:szCs w:val="24"/>
         </w:rPr>
-        <w:t>Luego F</w:t>
-      </w:r>
-      <w:proofErr w:type="spellStart"/>
-      <w:r>
-        <w:rPr>
-          <w:rFonts w:ascii="Arial" w:hAnsi="Arial" w:cs="Arial"/>
-          <w:sz w:val="24"/>
-          <w:szCs w:val="24"/>
-        </w:rPr>
-        <w:t>inish</w:t>
-      </w:r>
-      <w:proofErr w:type="spellEnd"/>
+        <w:t>Luego Finish</w:t>
+      </w:r>
     </w:p>
     <w:p>
       <w:pPr>
@@ -3459,6 +3220,7 @@
       <w:r>
         <w:rPr>
           <w:rFonts w:ascii="Arial" w:hAnsi="Arial" w:cs="Arial"/>
+          <w:noProof/>
           <w:sz w:val="24"/>
           <w:szCs w:val="24"/>
           <w:u w:val="single"/>
@@ -3543,31 +3305,38 @@
           <w:sz w:val="24"/>
           <w:szCs w:val="24"/>
         </w:rPr>
-        <w:t xml:space="preserve">Hacemos el </w:t>
-      </w:r>
-      <w:proofErr w:type="spellStart"/>
-      <w:r>
-        <w:rPr>
-          <w:rFonts w:ascii="Arial" w:hAnsi="Arial" w:cs="Arial"/>
-          <w:sz w:val="24"/>
-          <w:szCs w:val="24"/>
-        </w:rPr>
-        <w:t>Login</w:t>
-      </w:r>
-      <w:proofErr w:type="spellEnd"/>
-    </w:p>
-    <w:p>
-      <w:pPr>
-        <w:jc w:val="both"/>
-        <w:rPr>
-          <w:rFonts w:ascii="Arial" w:hAnsi="Arial" w:cs="Arial"/>
-          <w:sz w:val="24"/>
-          <w:szCs w:val="24"/>
-        </w:rPr>
-      </w:pPr>
-      <w:r>
-        <w:rPr>
-          <w:rFonts w:ascii="Arial" w:hAnsi="Arial" w:cs="Arial"/>
+        <w:t>Hace</w:t>
+      </w:r>
+      <w:r>
+        <w:rPr>
+          <w:rFonts w:ascii="Arial" w:hAnsi="Arial" w:cs="Arial"/>
+          <w:sz w:val="24"/>
+          <w:szCs w:val="24"/>
+        </w:rPr>
+        <w:t>r</w:t>
+      </w:r>
+      <w:r>
+        <w:rPr>
+          <w:rFonts w:ascii="Arial" w:hAnsi="Arial" w:cs="Arial"/>
+          <w:sz w:val="24"/>
+          <w:szCs w:val="24"/>
+        </w:rPr>
+        <w:t xml:space="preserve"> el Login</w:t>
+      </w:r>
+    </w:p>
+    <w:p>
+      <w:pPr>
+        <w:jc w:val="both"/>
+        <w:rPr>
+          <w:rFonts w:ascii="Arial" w:hAnsi="Arial" w:cs="Arial"/>
+          <w:sz w:val="24"/>
+          <w:szCs w:val="24"/>
+        </w:rPr>
+      </w:pPr>
+      <w:r>
+        <w:rPr>
+          <w:rFonts w:ascii="Arial" w:hAnsi="Arial" w:cs="Arial"/>
+          <w:noProof/>
           <w:sz w:val="24"/>
           <w:szCs w:val="24"/>
         </w:rPr>
@@ -3676,31 +3445,22 @@
           <w:sz w:val="24"/>
           <w:szCs w:val="24"/>
         </w:rPr>
-        <w:t xml:space="preserve">Luego </w:t>
-      </w:r>
-      <w:proofErr w:type="spellStart"/>
-      <w:r>
-        <w:rPr>
-          <w:rFonts w:ascii="Arial" w:hAnsi="Arial" w:cs="Arial"/>
-          <w:sz w:val="24"/>
-          <w:szCs w:val="24"/>
-        </w:rPr>
-        <w:t>Close</w:t>
-      </w:r>
-      <w:proofErr w:type="spellEnd"/>
-    </w:p>
-    <w:p>
-      <w:pPr>
-        <w:jc w:val="both"/>
-        <w:rPr>
-          <w:rFonts w:ascii="Arial" w:hAnsi="Arial" w:cs="Arial"/>
-          <w:sz w:val="24"/>
-          <w:szCs w:val="24"/>
-        </w:rPr>
-      </w:pPr>
-      <w:r>
-        <w:rPr>
-          <w:rFonts w:ascii="Arial" w:hAnsi="Arial" w:cs="Arial"/>
+        <w:t>Luego Close</w:t>
+      </w:r>
+    </w:p>
+    <w:p>
+      <w:pPr>
+        <w:jc w:val="both"/>
+        <w:rPr>
+          <w:rFonts w:ascii="Arial" w:hAnsi="Arial" w:cs="Arial"/>
+          <w:sz w:val="24"/>
+          <w:szCs w:val="24"/>
+        </w:rPr>
+      </w:pPr>
+      <w:r>
+        <w:rPr>
+          <w:rFonts w:ascii="Arial" w:hAnsi="Arial" w:cs="Arial"/>
+          <w:noProof/>
           <w:sz w:val="24"/>
           <w:szCs w:val="24"/>
         </w:rPr>
@@ -3758,23 +3518,51 @@
           <w:sz w:val="24"/>
           <w:szCs w:val="24"/>
         </w:rPr>
-        <w:t>29.</w:t>
-      </w:r>
-      <w:r>
-        <w:rPr>
-          <w:rFonts w:ascii="Arial" w:hAnsi="Arial" w:cs="Arial"/>
-          <w:sz w:val="24"/>
-          <w:szCs w:val="24"/>
-        </w:rPr>
-        <w:t xml:space="preserve"> </w:t>
-      </w:r>
-      <w:r>
-        <w:rPr>
-          <w:rFonts w:ascii="Arial" w:hAnsi="Arial" w:cs="Arial"/>
-          <w:sz w:val="24"/>
-          <w:szCs w:val="24"/>
-        </w:rPr>
-        <w:t>Ahora en nuestro GIT  HUB nos aparece la subida que hemos hecho</w:t>
+        <w:t>29</w:t>
+      </w:r>
+      <w:r>
+        <w:rPr>
+          <w:rFonts w:ascii="Arial" w:hAnsi="Arial" w:cs="Arial"/>
+          <w:b/>
+          <w:bCs/>
+          <w:sz w:val="24"/>
+          <w:szCs w:val="24"/>
+        </w:rPr>
+        <w:t xml:space="preserve">. </w:t>
+      </w:r>
+      <w:r>
+        <w:rPr>
+          <w:rFonts w:ascii="Arial" w:hAnsi="Arial" w:cs="Arial"/>
+          <w:sz w:val="24"/>
+          <w:szCs w:val="24"/>
+        </w:rPr>
+        <w:t>En el</w:t>
+      </w:r>
+      <w:r>
+        <w:rPr>
+          <w:rFonts w:ascii="Arial" w:hAnsi="Arial" w:cs="Arial"/>
+          <w:sz w:val="24"/>
+          <w:szCs w:val="24"/>
+        </w:rPr>
+        <w:t xml:space="preserve"> GIT  HUB aparece la subida que </w:t>
+      </w:r>
+      <w:r>
+        <w:rPr>
+          <w:rFonts w:ascii="Arial" w:hAnsi="Arial" w:cs="Arial"/>
+          <w:sz w:val="24"/>
+          <w:szCs w:val="24"/>
+        </w:rPr>
+        <w:t>se ha</w:t>
+      </w:r>
+      <w:bookmarkStart w:id="0" w:name="_GoBack"/>
+      <w:bookmarkEnd w:id="0"/>
+      <w:r>
+        <w:rPr>
+          <w:rFonts w:ascii="Arial" w:hAnsi="Arial" w:cs="Arial"/>
+          <w:sz w:val="24"/>
+          <w:szCs w:val="24"/>
+        </w:rPr>
+        <w:t xml:space="preserve"> hecho</w:t>
       </w:r>
     </w:p>
     <w:p>
@@ -3790,6 +3578,7 @@
       <w:r>
         <w:rPr>
           <w:rFonts w:ascii="Arial" w:hAnsi="Arial" w:cs="Arial"/>
+          <w:noProof/>
           <w:sz w:val="24"/>
           <w:szCs w:val="24"/>
         </w:rPr>
@@ -3880,8 +3669,6 @@
           <w:u w:val="single"/>
         </w:rPr>
       </w:pPr>
-      <w:bookmarkStart w:id="0" w:name="_GoBack"/>
-      <w:bookmarkEnd w:id="0"/>
     </w:p>
     <w:sectPr>
       <w:pgSz w:w="11906" w:h="16838"/>
